--- a/Documentation/Veridion Internship Project.docx
+++ b/Documentation/Veridion Internship Project.docx
@@ -1606,7 +1606,16 @@
           <w:szCs w:val="28"/>
           <w:lang w:val="en-US"/>
         </w:rPr>
-        <w:t xml:space="preserve">   After this it’s pretty straight forward, get the value from each entry in the DataFrame.</w:t>
+        <w:t xml:space="preserve">   After this it’s pretty straight forward, get the value from each entry in the DataFrame</w:t>
+      </w:r>
+      <w:r>
+        <w:rPr>
+          <w:rFonts w:ascii="Arial" w:hAnsi="Arial" w:cs="Arial"/>
+          <w:sz w:val="28"/>
+          <w:szCs w:val="28"/>
+          <w:lang w:val="en-US"/>
+        </w:rPr>
+        <w:t xml:space="preserve"> and create a list with all the values.</w:t>
       </w:r>
     </w:p>
     <w:p>
@@ -1659,14 +1668,43 @@
         </w:rPr>
       </w:pPr>
       <w:r>
+        <w:t xml:space="preserve"> </w:t>
+      </w:r>
+      <w:r>
+        <w:rPr>
+          <w:sz w:val="28"/>
+          <w:szCs w:val="28"/>
+          <w:lang w:val="en-US"/>
+        </w:rPr>
+        <w:t xml:space="preserve">   </w:t>
+      </w:r>
+      <w:r>
+        <w:rPr>
+          <w:rFonts w:ascii="Arial" w:hAnsi="Arial" w:cs="Arial"/>
+          <w:sz w:val="28"/>
+          <w:szCs w:val="28"/>
+          <w:lang w:val="en-US"/>
+        </w:rPr>
+        <w:t>First step of web scraping is to analyse the websites you have to work with. I chose the first 5 – 10 links, as well as other links at random and started looking at their structure. What exactly can I use from website to website that’s similar enough and gives me the confidence that it’s an address. Well let’s see…</w:t>
+      </w:r>
+    </w:p>
+    <w:p>
+      <w:pPr>
+        <w:rPr>
+          <w:sz w:val="28"/>
+          <w:szCs w:val="28"/>
+          <w:lang w:val="en-US"/>
+        </w:rPr>
+      </w:pPr>
+      <w:r>
         <w:drawing>
-          <wp:anchor distT="0" distB="0" distL="114300" distR="114300" simplePos="0" relativeHeight="251660288" behindDoc="0" locked="0" layoutInCell="1" allowOverlap="1" wp14:anchorId="6EDD90C7" wp14:editId="43C53FCA">
+          <wp:anchor distT="0" distB="0" distL="114300" distR="114300" simplePos="0" relativeHeight="251660288" behindDoc="0" locked="0" layoutInCell="1" allowOverlap="1" wp14:anchorId="6EDD90C7" wp14:editId="0C0C369B">
             <wp:simplePos x="0" y="0"/>
             <wp:positionH relativeFrom="column">
-              <wp:posOffset>3248025</wp:posOffset>
+              <wp:posOffset>3257550</wp:posOffset>
             </wp:positionH>
             <wp:positionV relativeFrom="paragraph">
-              <wp:posOffset>1123950</wp:posOffset>
+              <wp:posOffset>4445</wp:posOffset>
             </wp:positionV>
             <wp:extent cx="3143250" cy="3933825"/>
             <wp:effectExtent l="19050" t="19050" r="19050" b="28575"/>
@@ -1716,13 +1754,13 @@
       </w:r>
       <w:r>
         <w:drawing>
-          <wp:anchor distT="0" distB="0" distL="114300" distR="114300" simplePos="0" relativeHeight="251659264" behindDoc="0" locked="0" layoutInCell="1" allowOverlap="1" wp14:anchorId="01F37371" wp14:editId="7D42890D">
+          <wp:anchor distT="0" distB="0" distL="114300" distR="114300" simplePos="0" relativeHeight="251659264" behindDoc="0" locked="0" layoutInCell="1" allowOverlap="1" wp14:anchorId="01F37371" wp14:editId="6FF847D6">
             <wp:simplePos x="0" y="0"/>
             <wp:positionH relativeFrom="margin">
-              <wp:posOffset>-76200</wp:posOffset>
+              <wp:posOffset>-66675</wp:posOffset>
             </wp:positionH>
             <wp:positionV relativeFrom="paragraph">
-              <wp:posOffset>1132840</wp:posOffset>
+              <wp:posOffset>13970</wp:posOffset>
             </wp:positionV>
             <wp:extent cx="3181350" cy="3923665"/>
             <wp:effectExtent l="19050" t="19050" r="19050" b="19685"/>
@@ -1770,35 +1808,6 @@
           </wp:anchor>
         </w:drawing>
       </w:r>
-      <w:r>
-        <w:t xml:space="preserve"> </w:t>
-      </w:r>
-      <w:r>
-        <w:rPr>
-          <w:sz w:val="28"/>
-          <w:szCs w:val="28"/>
-          <w:lang w:val="en-US"/>
-        </w:rPr>
-        <w:t xml:space="preserve">   </w:t>
-      </w:r>
-      <w:r>
-        <w:rPr>
-          <w:rFonts w:ascii="Arial" w:hAnsi="Arial" w:cs="Arial"/>
-          <w:sz w:val="28"/>
-          <w:szCs w:val="28"/>
-          <w:lang w:val="en-US"/>
-        </w:rPr>
-        <w:t>First step of web scraping is to analyse the web sites you have to work with. I chose the first 5 – 10 links, as well as other links at random and started looking at their structure. What exactly can I use from website to website that’s similar enough and gives me the confidence that it’s an address. Well let’s see…</w:t>
-      </w:r>
-    </w:p>
-    <w:p>
-      <w:pPr>
-        <w:rPr>
-          <w:sz w:val="28"/>
-          <w:szCs w:val="28"/>
-          <w:lang w:val="en-US"/>
-        </w:rPr>
-      </w:pPr>
     </w:p>
     <w:p>
       <w:pPr>
@@ -1986,7 +1995,27 @@
           <w:szCs w:val="28"/>
           <w:lang w:val="en-US"/>
         </w:rPr>
-        <w:t>streets are formatted like so:”Number” + “Street Name” + one of many abbreviations (Ex: Rd. / Road, St. / Str. / Street, …)</w:t>
+        <w:t>streets are formatted like so:</w:t>
+      </w:r>
+      <w:r>
+        <w:rPr>
+          <w:rFonts w:ascii="Arial" w:hAnsi="Arial" w:cs="Arial"/>
+          <w:color w:val="000000" w:themeColor="text1"/>
+          <w:sz w:val="28"/>
+          <w:szCs w:val="28"/>
+          <w:lang w:val="en-US"/>
+        </w:rPr>
+        <w:t xml:space="preserve"> </w:t>
+      </w:r>
+      <w:r>
+        <w:rPr>
+          <w:rFonts w:ascii="Arial" w:hAnsi="Arial" w:cs="Arial"/>
+          <w:color w:val="000000" w:themeColor="text1"/>
+          <w:sz w:val="28"/>
+          <w:szCs w:val="28"/>
+          <w:lang w:val="en-US"/>
+        </w:rPr>
+        <w:t>”Number” + “Street Name” + one of many abbreviations (Ex: Rd. / Road, St. / Str. / Street, …)</w:t>
       </w:r>
     </w:p>
     <w:p>
@@ -2821,7 +2850,25 @@
           <w:szCs w:val="28"/>
           <w:lang w:val="en-US"/>
         </w:rPr>
-        <w:t xml:space="preserve"> so a user_agent is needed.</w:t>
+        <w:t xml:space="preserve"> so a user_agent </w:t>
+      </w:r>
+      <w:r>
+        <w:rPr>
+          <w:rFonts w:ascii="Arial" w:hAnsi="Arial" w:cs="Arial"/>
+          <w:sz w:val="28"/>
+          <w:szCs w:val="28"/>
+          <w:lang w:val="en-US"/>
+        </w:rPr>
+        <w:t xml:space="preserve">added to the headers </w:t>
+      </w:r>
+      <w:r>
+        <w:rPr>
+          <w:rFonts w:ascii="Arial" w:hAnsi="Arial" w:cs="Arial"/>
+          <w:sz w:val="28"/>
+          <w:szCs w:val="28"/>
+          <w:lang w:val="en-US"/>
+        </w:rPr>
+        <w:t>is needed.</w:t>
       </w:r>
     </w:p>
     <w:p>
@@ -2956,7 +3003,25 @@
           <w:lang w:val="en-US"/>
         </w:rPr>
         <w:lastRenderedPageBreak/>
-        <w:t xml:space="preserve">   Some websites might not have their address on the home page. To solve this issue I also get ~20 additional links with the same domain as the main url in case I can found the address there. Extracting more auxiliary links is possible, although I don’t recommend it as it increases the execution time by a large margin.</w:t>
+        <w:t xml:space="preserve">   Some websites might not have their address on the home page. To solve this issue I also get ~20 additional links with the same domain as the main url in case I can f</w:t>
+      </w:r>
+      <w:r>
+        <w:rPr>
+          <w:rFonts w:ascii="Arial" w:hAnsi="Arial" w:cs="Arial"/>
+          <w:sz w:val="28"/>
+          <w:szCs w:val="28"/>
+          <w:lang w:val="en-US"/>
+        </w:rPr>
+        <w:t>ind</w:t>
+      </w:r>
+      <w:r>
+        <w:rPr>
+          <w:rFonts w:ascii="Arial" w:hAnsi="Arial" w:cs="Arial"/>
+          <w:sz w:val="28"/>
+          <w:szCs w:val="28"/>
+          <w:lang w:val="en-US"/>
+        </w:rPr>
+        <w:t xml:space="preserve"> the address there. Extracting more auxiliary links is possible, although I don’t recommend it as it increases the execution time by a large margin.</w:t>
       </w:r>
     </w:p>
     <w:p>
@@ -3107,7 +3172,25 @@
           <w:szCs w:val="28"/>
           <w:lang w:val="en-US"/>
         </w:rPr>
-        <w:t>Now that we have the page, how exactly do we get the address. I use regex as it’s very fast for queries on strings and it allows you to do a bunch of neat tricks. The 2 patterns which I wrote and mainly use are:</w:t>
+        <w:t>Now that we have the page, how exactly do we get the address. I use regex as it</w:t>
+      </w:r>
+      <w:r>
+        <w:rPr>
+          <w:rFonts w:ascii="Arial" w:hAnsi="Arial" w:cs="Arial"/>
+          <w:sz w:val="28"/>
+          <w:szCs w:val="28"/>
+          <w:lang w:val="en-US"/>
+        </w:rPr>
+        <w:t xml:space="preserve"> i</w:t>
+      </w:r>
+      <w:r>
+        <w:rPr>
+          <w:rFonts w:ascii="Arial" w:hAnsi="Arial" w:cs="Arial"/>
+          <w:sz w:val="28"/>
+          <w:szCs w:val="28"/>
+          <w:lang w:val="en-US"/>
+        </w:rPr>
+        <w:t>s very fast for queries on strings and it allows you to do a bunch of neat tricks. The 2 patterns which I wrote and mainly use are:</w:t>
       </w:r>
     </w:p>
     <w:p>
@@ -3219,7 +3302,25 @@
           <w:szCs w:val="28"/>
           <w:lang w:val="en-US"/>
         </w:rPr>
-        <w:t xml:space="preserve">   This ensures a high probability of getting a correct address (backed up by personal testing) because it follows a specific formatting usually found on the websites.</w:t>
+        <w:t xml:space="preserve">   This ensures a high probability of getting a correct address (backed up by personal testing) because it follows a specific formatting usually found on </w:t>
+      </w:r>
+      <w:r>
+        <w:rPr>
+          <w:rFonts w:ascii="Arial" w:hAnsi="Arial" w:cs="Arial"/>
+          <w:sz w:val="28"/>
+          <w:szCs w:val="28"/>
+          <w:lang w:val="en-US"/>
+        </w:rPr>
+        <w:t>the given</w:t>
+      </w:r>
+      <w:r>
+        <w:rPr>
+          <w:rFonts w:ascii="Arial" w:hAnsi="Arial" w:cs="Arial"/>
+          <w:sz w:val="28"/>
+          <w:szCs w:val="28"/>
+          <w:lang w:val="en-US"/>
+        </w:rPr>
+        <w:t xml:space="preserve"> websites.</w:t>
       </w:r>
     </w:p>
     <w:p>
@@ -3239,7 +3340,25 @@
           <w:lang w:val="en-US"/>
         </w:rPr>
         <w:lastRenderedPageBreak/>
-        <w:t xml:space="preserve">   After we have the zipcode and the street we use them as a query for an external geolocator. I use “Nominatim” as it is open-source but I think a better alternative would be Google Maps. I couldn’t get my hands on a Google Maps api key because for that I need to register my project and get an approval, which is unlikely in this time frame of a week.</w:t>
+        <w:t xml:space="preserve">   After we have the zipcode and the street we use them as a query for an external geolocator. I use “Nominatim” as it is open-source but I think a better alternative would be Google Maps. I couldn’t get my hands on a Google Maps </w:t>
+      </w:r>
+      <w:r>
+        <w:rPr>
+          <w:rFonts w:ascii="Arial" w:hAnsi="Arial" w:cs="Arial"/>
+          <w:sz w:val="28"/>
+          <w:szCs w:val="28"/>
+          <w:lang w:val="en-US"/>
+        </w:rPr>
+        <w:t>API</w:t>
+      </w:r>
+      <w:r>
+        <w:rPr>
+          <w:rFonts w:ascii="Arial" w:hAnsi="Arial" w:cs="Arial"/>
+          <w:sz w:val="28"/>
+          <w:szCs w:val="28"/>
+          <w:lang w:val="en-US"/>
+        </w:rPr>
+        <w:t xml:space="preserve"> key because for that I need to register my project and get an approval, which is unlikely in this time frame of a week.</w:t>
       </w:r>
     </w:p>
     <w:p>
@@ -3277,7 +3396,25 @@
           <w:szCs w:val="28"/>
           <w:lang w:val="en-US"/>
         </w:rPr>
-        <w:t xml:space="preserve">   I then combine the 2 found addresses from each query into one final address that has one value for each field based on priority (for example the address found from the street has a higher priority for the street related fields than the zipcode one).</w:t>
+        <w:t xml:space="preserve">   I then combine the 2 found addresses from each query into one final address that has one value for each field based on priority (for example the address found from the street</w:t>
+      </w:r>
+      <w:r>
+        <w:rPr>
+          <w:rFonts w:ascii="Arial" w:hAnsi="Arial" w:cs="Arial"/>
+          <w:sz w:val="28"/>
+          <w:szCs w:val="28"/>
+          <w:lang w:val="en-US"/>
+        </w:rPr>
+        <w:t xml:space="preserve"> query</w:t>
+      </w:r>
+      <w:r>
+        <w:rPr>
+          <w:rFonts w:ascii="Arial" w:hAnsi="Arial" w:cs="Arial"/>
+          <w:sz w:val="28"/>
+          <w:szCs w:val="28"/>
+          <w:lang w:val="en-US"/>
+        </w:rPr>
+        <w:t xml:space="preserve"> has a higher priority for the street related fields than the zipcode one).</w:t>
       </w:r>
     </w:p>
     <w:p>
@@ -3375,7 +3512,7 @@
           <w:szCs w:val="28"/>
           <w:lang w:val="en-US"/>
         </w:rPr>
-        <w:t xml:space="preserve">   After the entire process is done, I gather all of the data into one place and create an output file with all of the found addresses. My program supports 2 output file types, that being json and .parquet, but more can be added.</w:t>
+        <w:t xml:space="preserve">   After the entire process is done, I gather all of the data into one place and create an output file with all of the found addresses. My program supports 2 output file types, that being json and parquet, but more can be added.</w:t>
       </w:r>
     </w:p>
     <w:p>
@@ -3436,6 +3573,15 @@
           <w:lang w:val="en-US"/>
         </w:rPr>
         <w:t xml:space="preserve">   My program got 548 addresses or about 22% of the total </w:t>
+      </w:r>
+      <w:r>
+        <w:rPr>
+          <w:rFonts w:ascii="Arial" w:hAnsi="Arial" w:cs="Arial"/>
+          <w:sz w:val="28"/>
+          <w:szCs w:val="28"/>
+          <w:lang w:val="en-US"/>
+        </w:rPr>
+        <w:t xml:space="preserve">number of </w:t>
       </w:r>
       <w:r>
         <w:rPr>
@@ -3727,7 +3873,27 @@
           <w:szCs w:val="28"/>
           <w:lang w:val="en-US"/>
         </w:rPr>
-        <w:t>cessarely wrong ( for example parsing the page content with Beautiful Soup or querying an address with a geolocator ) my project has a “try except” statement and will print out an error to the console if anything happens so it doesn’t stop the program entirely.</w:t>
+        <w:t xml:space="preserve">cessarely wrong ( for example parsing the page content with Beautiful Soup or querying an address with a geolocator ) my project has a “try except” statement and will print out </w:t>
+      </w:r>
+      <w:r>
+        <w:rPr>
+          <w:rFonts w:ascii="Arial" w:hAnsi="Arial" w:cs="Arial"/>
+          <w:color w:val="000000" w:themeColor="text1"/>
+          <w:sz w:val="28"/>
+          <w:szCs w:val="28"/>
+          <w:lang w:val="en-US"/>
+        </w:rPr>
+        <w:t xml:space="preserve">what went wrong </w:t>
+      </w:r>
+      <w:r>
+        <w:rPr>
+          <w:rFonts w:ascii="Arial" w:hAnsi="Arial" w:cs="Arial"/>
+          <w:color w:val="000000" w:themeColor="text1"/>
+          <w:sz w:val="28"/>
+          <w:szCs w:val="28"/>
+          <w:lang w:val="en-US"/>
+        </w:rPr>
+        <w:t>to the console if anything happens so it doesn’t stop the program entirely.</w:t>
       </w:r>
     </w:p>
     <w:p>
@@ -3787,7 +3953,25 @@
           <w:szCs w:val="28"/>
           <w:lang w:val="en-US"/>
         </w:rPr>
-        <w:t xml:space="preserve">   As a nice touch and something that might differentiate me from other projects is the User Interface I’ve made for the project.</w:t>
+        <w:t xml:space="preserve">   As a nice touch and something that might differentiate m</w:t>
+      </w:r>
+      <w:r>
+        <w:rPr>
+          <w:rFonts w:ascii="Arial" w:hAnsi="Arial" w:cs="Arial"/>
+          <w:sz w:val="28"/>
+          <w:szCs w:val="28"/>
+          <w:lang w:val="en-US"/>
+        </w:rPr>
+        <w:t>y work</w:t>
+      </w:r>
+      <w:r>
+        <w:rPr>
+          <w:rFonts w:ascii="Arial" w:hAnsi="Arial" w:cs="Arial"/>
+          <w:sz w:val="28"/>
+          <w:szCs w:val="28"/>
+          <w:lang w:val="en-US"/>
+        </w:rPr>
+        <w:t xml:space="preserve"> from other projects is the User Interface I’ve made for the project.</w:t>
       </w:r>
       <w:r>
         <w:rPr>
@@ -3986,26 +4170,6 @@
         </w:rPr>
         <w:t>A start button that starts the process.</w:t>
       </w:r>
-    </w:p>
-    <w:p>
-      <w:pPr>
-        <w:rPr>
-          <w:rFonts w:ascii="Arial" w:hAnsi="Arial" w:cs="Arial"/>
-          <w:sz w:val="28"/>
-          <w:szCs w:val="28"/>
-          <w:lang w:val="en-US"/>
-        </w:rPr>
-      </w:pPr>
-    </w:p>
-    <w:p>
-      <w:pPr>
-        <w:rPr>
-          <w:rFonts w:ascii="Arial" w:hAnsi="Arial" w:cs="Arial"/>
-          <w:sz w:val="28"/>
-          <w:szCs w:val="28"/>
-          <w:lang w:val="en-US"/>
-        </w:rPr>
-      </w:pPr>
     </w:p>
     <w:p>
       <w:pPr>
